--- a/ASSET_DOC/ASSET_SDD/ASSET_SDD_V011.docx
+++ b/ASSET_DOC/ASSET_SDD/ASSET_SDD_V011.docx
@@ -1905,8 +1905,6 @@
               </w:rPr>
               <w:t>6</w:t>
             </w:r>
-            <w:bookmarkStart w:id="0" w:name="_GoBack"/>
-            <w:bookmarkEnd w:id="0"/>
             <w:r>
               <w:rPr>
                 <w:rFonts w:ascii="TH Sarabun New" w:hAnsi="TH Sarabun New" w:cs="TH Sarabun New"/>
@@ -5032,38 +5030,36 @@
     </w:p>
     <w:p>
       <w:pPr>
-        <w:pStyle w:val="ListParagraph"/>
-        <w:spacing w:after="0"/>
-        <w:ind w:left="792"/>
-        <w:rPr>
-          <w:rFonts w:ascii="TH Sarabun New" w:hAnsi="TH Sarabun New" w:cs="TH Sarabun New"/>
-          <w:b/>
-          <w:bCs/>
-          <w:szCs w:val="32"/>
-        </w:rPr>
-      </w:pPr>
-    </w:p>
-    <w:p>
-      <w:pPr>
         <w:jc w:val="right"/>
-        <w:rPr>
-          <w:rFonts w:ascii="TH Sarabun New" w:hAnsi="TH Sarabun New" w:cs="TH Sarabun New"/>
-          <w:b/>
-          <w:bCs/>
-        </w:rPr>
-      </w:pPr>
-      <w:r>
         <w:rPr>
           <w:rFonts w:ascii="TH Sarabun New" w:hAnsi="TH Sarabun New" w:cs="TH Sarabun New"/>
           <w:b/>
           <w:bCs/>
           <w:noProof/>
         </w:rPr>
+      </w:pPr>
+    </w:p>
+    <w:p>
+      <w:pPr>
+        <w:jc w:val="right"/>
+        <w:rPr>
+          <w:rFonts w:ascii="TH Sarabun New" w:hAnsi="TH Sarabun New" w:cs="TH Sarabun New"/>
+          <w:b/>
+          <w:bCs/>
+        </w:rPr>
+      </w:pPr>
+      <w:r>
+        <w:rPr>
+          <w:rFonts w:ascii="TH Sarabun New" w:hAnsi="TH Sarabun New" w:cs="TH Sarabun New"/>
+          <w:b/>
+          <w:bCs/>
+          <w:noProof/>
+        </w:rPr>
         <w:drawing>
           <wp:inline distT="0" distB="0" distL="0" distR="0">
-            <wp:extent cx="5269954" cy="3519134"/>
-            <wp:effectExtent l="0" t="0" r="6985" b="5715"/>
-            <wp:docPr id="9" name="Picture 9" descr="C:\Users\Eaun\Desktop\1.bmp"/>
+            <wp:extent cx="5270154" cy="3441664"/>
+            <wp:effectExtent l="0" t="0" r="6985" b="6985"/>
+            <wp:docPr id="3" name="Picture 3" descr="E:\Dropbox\asset-project-system\ASSET_DOC\ASSET_Diagram\1.bmp"/>
             <wp:cNvGraphicFramePr>
               <a:graphicFrameLocks xmlns:a="http://schemas.openxmlformats.org/drawingml/2006/main" noChangeAspect="1"/>
             </wp:cNvGraphicFramePr>
@@ -5071,7 +5067,7 @@
               <a:graphicData uri="http://schemas.openxmlformats.org/drawingml/2006/picture">
                 <pic:pic xmlns:pic="http://schemas.openxmlformats.org/drawingml/2006/picture">
                   <pic:nvPicPr>
-                    <pic:cNvPr id="0" name="Picture 1" descr="C:\Users\Eaun\Desktop\1.bmp"/>
+                    <pic:cNvPr id="0" name="Picture 1" descr="E:\Dropbox\asset-project-system\ASSET_DOC\ASSET_Diagram\1.bmp"/>
                     <pic:cNvPicPr>
                       <a:picLocks noChangeAspect="1" noChangeArrowheads="1"/>
                     </pic:cNvPicPr>
@@ -5084,13 +5080,13 @@
                         </a:ext>
                       </a:extLst>
                     </a:blip>
-                    <a:srcRect t="10302" b="42475"/>
+                    <a:srcRect t="10302" b="43517"/>
                     <a:stretch/>
                   </pic:blipFill>
                   <pic:spPr bwMode="auto">
                     <a:xfrm>
                       <a:off x="0" y="0"/>
-                      <a:ext cx="5270500" cy="3519498"/>
+                      <a:ext cx="5270500" cy="3441890"/>
                     </a:xfrm>
                     <a:prstGeom prst="rect">
                       <a:avLst/>
@@ -7862,7 +7858,23 @@
                 <w:b/>
                 <w:bCs/>
               </w:rPr>
-              <w:t>ssetType</w:t>
+              <w:t>sset</w:t>
+            </w:r>
+            <w:r>
+              <w:rPr>
+                <w:rFonts w:ascii="TH Sarabun New" w:hAnsi="TH Sarabun New" w:cs="TH Sarabun New"/>
+                <w:b/>
+                <w:bCs/>
+              </w:rPr>
+              <w:t>t</w:t>
+            </w:r>
+            <w:r>
+              <w:rPr>
+                <w:rFonts w:ascii="TH Sarabun New" w:hAnsi="TH Sarabun New" w:cs="TH Sarabun New"/>
+                <w:b/>
+                <w:bCs/>
+              </w:rPr>
+              <w:t>ype</w:t>
             </w:r>
             <w:proofErr w:type="spellEnd"/>
             <w:r>
@@ -8883,7 +8895,15 @@
                 <w:b/>
                 <w:bCs/>
               </w:rPr>
-              <w:t>Group</w:t>
+              <w:t>g</w:t>
+            </w:r>
+            <w:r>
+              <w:rPr>
+                <w:rFonts w:ascii="TH Sarabun New" w:hAnsi="TH Sarabun New" w:cs="TH Sarabun New"/>
+                <w:b/>
+                <w:bCs/>
+              </w:rPr>
+              <w:t>roup</w:t>
             </w:r>
             <w:proofErr w:type="spellEnd"/>
             <w:r>
@@ -12166,7 +12186,27 @@
                 <w:bCs/>
                 <w:color w:val="000000"/>
               </w:rPr>
-              <w:t>heckAsset</w:t>
+              <w:t>heck</w:t>
+            </w:r>
+            <w:r>
+              <w:rPr>
+                <w:rFonts w:ascii="TH Sarabun New" w:hAnsi="TH Sarabun New" w:cs="TH Sarabun New"/>
+                <w:b/>
+                <w:bCs/>
+                <w:color w:val="000000"/>
+              </w:rPr>
+              <w:t>a</w:t>
+            </w:r>
+            <w:bookmarkStart w:id="0" w:name="_GoBack"/>
+            <w:bookmarkEnd w:id="0"/>
+            <w:r>
+              <w:rPr>
+                <w:rFonts w:ascii="TH Sarabun New" w:hAnsi="TH Sarabun New" w:cs="TH Sarabun New"/>
+                <w:b/>
+                <w:bCs/>
+                <w:color w:val="000000"/>
+              </w:rPr>
+              <w:t>sset</w:t>
             </w:r>
             <w:proofErr w:type="spellEnd"/>
             <w:r>
@@ -18290,7 +18330,7 @@
             <w:rFonts w:ascii="TH Sarabun New" w:hAnsi="TH Sarabun New" w:cs="TH Sarabun New"/>
             <w:noProof/>
           </w:rPr>
-          <w:t>99</w:t>
+          <w:t>103</w:t>
         </w:r>
         <w:r>
           <w:rPr>
@@ -19486,7 +19526,7 @@
 </file>
 
 <file path=customXml/itemProps1.xml><?xml version="1.0" encoding="utf-8"?>
-<ds:datastoreItem xmlns:ds="http://schemas.openxmlformats.org/officeDocument/2006/customXml" ds:itemID="{43D1539A-2705-45D1-99B1-4CB462176620}">
+<ds:datastoreItem xmlns:ds="http://schemas.openxmlformats.org/officeDocument/2006/customXml" ds:itemID="{93DEE7E9-7D08-459D-8E4B-0B310C348A63}">
   <ds:schemaRefs>
     <ds:schemaRef ds:uri="http://schemas.openxmlformats.org/officeDocument/2006/bibliography"/>
   </ds:schemaRefs>

--- a/ASSET_DOC/ASSET_SDD/ASSET_SDD_V011.docx
+++ b/ASSET_DOC/ASSET_SDD/ASSET_SDD_V011.docx
@@ -2187,7 +2187,7 @@
         <w:ind w:left="0" w:firstLine="720"/>
         <w:jc w:val="thaiDistribute"/>
         <w:rPr>
-          <w:rFonts w:ascii="TH Sarabun New" w:hAnsi="TH Sarabun New" w:cs="TH Sarabun New"/>
+          <w:rFonts w:ascii="TH Sarabun New" w:hAnsi="TH Sarabun New" w:cs="TH Sarabun New" w:hint="cs"/>
           <w:szCs w:val="32"/>
         </w:rPr>
       </w:pPr>
@@ -2272,24 +2272,14 @@
         </w:rPr>
         <w:t>และใช้สถาปัตยกรรมการขับเคลื่อนด้วยแบบจำลอง ซึ่งจะมีโครงสร้างสถาปัตยกรรมของระบบดังรูป</w:t>
       </w:r>
-    </w:p>
-    <w:p>
-      <w:pPr>
-        <w:pStyle w:val="ListParagraph"/>
-        <w:ind w:left="0" w:firstLine="720"/>
-        <w:jc w:val="thaiDistribute"/>
-        <w:rPr>
-          <w:rFonts w:ascii="TH Sarabun New" w:hAnsi="TH Sarabun New" w:cs="TH Sarabun New"/>
-          <w:szCs w:val="32"/>
-        </w:rPr>
-      </w:pPr>
+      <w:bookmarkStart w:id="0" w:name="_GoBack"/>
+      <w:bookmarkEnd w:id="0"/>
     </w:p>
     <w:p>
       <w:pPr>
         <w:pStyle w:val="ListParagraph"/>
         <w:spacing w:line="480" w:lineRule="auto"/>
         <w:ind w:left="360" w:firstLine="360"/>
-        <w:jc w:val="center"/>
         <w:rPr>
           <w:rFonts w:ascii="TH Sarabun New" w:hAnsi="TH Sarabun New" w:cs="TH Sarabun New"/>
           <w:b/>
@@ -2307,9 +2297,9 @@
         </w:rPr>
         <w:drawing>
           <wp:inline distT="0" distB="0" distL="0" distR="0">
-            <wp:extent cx="3238500" cy="4295775"/>
-            <wp:effectExtent l="0" t="0" r="0" b="9525"/>
-            <wp:docPr id="5" name="Picture 5" descr="C:\Users\Eaun\Desktop\Documents.png"/>
+            <wp:extent cx="3312304" cy="4580890"/>
+            <wp:effectExtent l="0" t="0" r="2540" b="0"/>
+            <wp:docPr id="9" name="Picture 9" descr="E:\Dropbox\asset-project-system\ASSET_DOC\ASSET_Diagram\At.jpg"/>
             <wp:cNvGraphicFramePr>
               <a:graphicFrameLocks xmlns:a="http://schemas.openxmlformats.org/drawingml/2006/main" noChangeAspect="1"/>
             </wp:cNvGraphicFramePr>
@@ -2317,7 +2307,7 @@
               <a:graphicData uri="http://schemas.openxmlformats.org/drawingml/2006/picture">
                 <pic:pic xmlns:pic="http://schemas.openxmlformats.org/drawingml/2006/picture">
                   <pic:nvPicPr>
-                    <pic:cNvPr id="0" name="Picture 1" descr="C:\Users\Eaun\Desktop\Documents.png"/>
+                    <pic:cNvPr id="0" name="Picture 1" descr="E:\Dropbox\asset-project-system\ASSET_DOC\ASSET_Diagram\At.jpg"/>
                     <pic:cNvPicPr>
                       <a:picLocks noChangeAspect="1" noChangeArrowheads="1"/>
                     </pic:cNvPicPr>
@@ -2330,13 +2320,13 @@
                         </a:ext>
                       </a:extLst>
                     </a:blip>
-                    <a:srcRect l="38518" t="6237"/>
+                    <a:srcRect l="37154"/>
                     <a:stretch/>
                   </pic:blipFill>
                   <pic:spPr bwMode="auto">
                     <a:xfrm>
                       <a:off x="0" y="0"/>
-                      <a:ext cx="3238500" cy="4295775"/>
+                      <a:ext cx="3312304" cy="4580890"/>
                     </a:xfrm>
                     <a:prstGeom prst="rect">
                       <a:avLst/>
@@ -12197,8 +12187,6 @@
               </w:rPr>
               <w:t>a</w:t>
             </w:r>
-            <w:bookmarkStart w:id="0" w:name="_GoBack"/>
-            <w:bookmarkEnd w:id="0"/>
             <w:r>
               <w:rPr>
                 <w:rFonts w:ascii="TH Sarabun New" w:hAnsi="TH Sarabun New" w:cs="TH Sarabun New"/>
@@ -18330,7 +18318,7 @@
             <w:rFonts w:ascii="TH Sarabun New" w:hAnsi="TH Sarabun New" w:cs="TH Sarabun New"/>
             <w:noProof/>
           </w:rPr>
-          <w:t>103</w:t>
+          <w:t>85</w:t>
         </w:r>
         <w:r>
           <w:rPr>
@@ -18444,7 +18432,7 @@
   <w:abstractNum w:abstractNumId="1">
     <w:nsid w:val="7BD8654F"/>
     <w:multiLevelType w:val="multilevel"/>
-    <w:tmpl w:val="B4F0F918"/>
+    <w:tmpl w:val="1E40D13E"/>
     <w:lvl w:ilvl="0">
       <w:start w:val="1"/>
       <w:numFmt w:val="decimal"/>
@@ -18462,7 +18450,7 @@
     <w:lvl w:ilvl="1">
       <w:start w:val="1"/>
       <w:numFmt w:val="decimal"/>
-      <w:lvlText w:val="2.%2."/>
+      <w:lvlText w:val="3.%2."/>
       <w:lvlJc w:val="left"/>
       <w:pPr>
         <w:ind w:left="792" w:hanging="432"/>
@@ -19526,7 +19514,7 @@
 </file>
 
 <file path=customXml/itemProps1.xml><?xml version="1.0" encoding="utf-8"?>
-<ds:datastoreItem xmlns:ds="http://schemas.openxmlformats.org/officeDocument/2006/customXml" ds:itemID="{93DEE7E9-7D08-459D-8E4B-0B310C348A63}">
+<ds:datastoreItem xmlns:ds="http://schemas.openxmlformats.org/officeDocument/2006/customXml" ds:itemID="{F8688050-BCA4-4CAC-B31B-589E38060DCE}">
   <ds:schemaRefs>
     <ds:schemaRef ds:uri="http://schemas.openxmlformats.org/officeDocument/2006/bibliography"/>
   </ds:schemaRefs>
